--- a/ariel university/jumping_ring_ariel/סיכום/ספר טכני טבעת קופצת סופי.docx
+++ b/ariel university/jumping_ring_ariel/סיכום/ספר טכני טבעת קופצת סופי.docx
@@ -1083,7 +1083,6 @@
         <w:rPr>
           <w:rFonts w:asciiTheme="majorBidi" w:hAnsiTheme="majorBidi"/>
           <w:u w:val="single"/>
-          <w:rtl/>
         </w:rPr>
       </w:pPr>
       <w:r>
@@ -1170,6 +1169,30 @@
     <w:p>
       <w:pPr>
         <w:pStyle w:val="NoSpacing"/>
+        <w:numPr>
+          <w:ilvl w:val="0"/>
+          <w:numId w:val="22"/>
+        </w:numPr>
+        <w:rPr>
+          <w:rFonts w:asciiTheme="majorBidi" w:hAnsiTheme="majorBidi"/>
+          <w:u w:val="single"/>
+          <w:rtl/>
+        </w:rPr>
+      </w:pPr>
+      <w:hyperlink w:anchor="_טבעת_אלומיניום" w:history="1">
+        <w:r>
+          <w:rPr>
+            <w:rStyle w:val="Hyperlink"/>
+            <w:rFonts w:asciiTheme="majorBidi" w:hAnsiTheme="majorBidi" w:hint="cs"/>
+            <w:rtl/>
+          </w:rPr>
+          <w:t>טבעת אלומיניום</w:t>
+        </w:r>
+      </w:hyperlink>
+    </w:p>
+    <w:p>
+      <w:pPr>
+        <w:pStyle w:val="NoSpacing"/>
         <w:rPr>
           <w:rFonts w:asciiTheme="majorBidi" w:hAnsiTheme="majorBidi"/>
           <w:b/>
@@ -1319,7 +1342,6 @@
           <w:u w:val="single"/>
           <w:rtl/>
         </w:rPr>
-        <w:lastRenderedPageBreak/>
         <w:t>אופן הפעולה</w:t>
       </w:r>
     </w:p>
@@ -1460,6 +1482,7 @@
         </w:rPr>
         <w:br/>
       </w:r>
+      <w:proofErr w:type="spellStart"/>
       <w:r>
         <w:rPr>
           <w:rFonts w:asciiTheme="majorBidi" w:hAnsiTheme="majorBidi" w:cstheme="majorBidi"/>
@@ -1487,6 +1510,7 @@
         </w:rPr>
         <w:t>ץ</w:t>
       </w:r>
+      <w:proofErr w:type="spellEnd"/>
       <w:r>
         <w:rPr>
           <w:rFonts w:asciiTheme="majorBidi" w:hAnsiTheme="majorBidi" w:cstheme="majorBidi"/>
@@ -1779,7 +1803,23 @@
           <w:rFonts w:asciiTheme="majorBidi" w:hAnsiTheme="majorBidi" w:cstheme="majorBidi"/>
           <w:rtl/>
         </w:rPr>
-        <w:t>ממסר מצב מוצק שמקבל פקודת הפעלה מהארדואינו, סוגר את המעגל של הקונטקטור למשך כשתי שניות בדיוק ומפעיל את מעגל הפריקה של הקבל בזמן הנכון ליצירת האינדוקציה המגנטית</w:t>
+        <w:t xml:space="preserve">ממסר מצב מוצק שמקבל פקודת הפעלה </w:t>
+      </w:r>
+      <w:proofErr w:type="spellStart"/>
+      <w:r>
+        <w:rPr>
+          <w:rFonts w:asciiTheme="majorBidi" w:hAnsiTheme="majorBidi" w:cstheme="majorBidi"/>
+          <w:rtl/>
+        </w:rPr>
+        <w:t>מהארדואינו</w:t>
+      </w:r>
+      <w:proofErr w:type="spellEnd"/>
+      <w:r>
+        <w:rPr>
+          <w:rFonts w:asciiTheme="majorBidi" w:hAnsiTheme="majorBidi" w:cstheme="majorBidi"/>
+          <w:rtl/>
+        </w:rPr>
+        <w:t>, סוגר את המעגל של הקונטקטור למשך כשתי שניות בדיוק ומפעיל את מעגל הפריקה של הקבל בזמן הנכון ליצירת האינדוקציה המגנטית</w:t>
       </w:r>
       <w:r>
         <w:rPr>
@@ -1793,6 +1833,7 @@
         </w:rPr>
         <w:br/>
       </w:r>
+      <w:proofErr w:type="spellStart"/>
       <w:r>
         <w:rPr>
           <w:rFonts w:asciiTheme="majorBidi" w:hAnsiTheme="majorBidi" w:cstheme="majorBidi"/>
@@ -1802,6 +1843,7 @@
         </w:rPr>
         <w:t>הארדואינו</w:t>
       </w:r>
+      <w:proofErr w:type="spellEnd"/>
       <w:r>
         <w:rPr>
           <w:rFonts w:asciiTheme="majorBidi" w:hAnsiTheme="majorBidi" w:cstheme="majorBidi"/>
@@ -2068,7 +2110,23 @@
           <w:rFonts w:asciiTheme="majorBidi" w:hAnsiTheme="majorBidi" w:cstheme="majorBidi"/>
           <w:rtl/>
         </w:rPr>
-        <w:t>המערכת מדגימה את עקרון האינדוקציה האלקטרומגנטית באמצעות טעינה ופריקה מבוקרת של קבל דרך סליל. הדיודה והנגדים שומרים על טעינה בטוחה, המיקרו־סוויץ' ונגד הבטיחות מבטיחים הגנה מפני התחשמלות</w:t>
+        <w:t xml:space="preserve">המערכת מדגימה את עקרון האינדוקציה האלקטרומגנטית באמצעות טעינה ופריקה מבוקרת של קבל דרך סליל. הדיודה והנגדים שומרים על טעינה בטוחה, </w:t>
+      </w:r>
+      <w:proofErr w:type="spellStart"/>
+      <w:r>
+        <w:rPr>
+          <w:rFonts w:asciiTheme="majorBidi" w:hAnsiTheme="majorBidi" w:cstheme="majorBidi"/>
+          <w:rtl/>
+        </w:rPr>
+        <w:t>המיקרו־סוויץ</w:t>
+      </w:r>
+      <w:proofErr w:type="spellEnd"/>
+      <w:r>
+        <w:rPr>
+          <w:rFonts w:asciiTheme="majorBidi" w:hAnsiTheme="majorBidi" w:cstheme="majorBidi"/>
+          <w:rtl/>
+        </w:rPr>
+        <w:t>' ונגד הבטיחות מבטיחים הגנה מפני התחשמלות</w:t>
       </w:r>
       <w:r>
         <w:rPr>
@@ -2104,12 +2162,37 @@
         </w:rPr>
         <w:t xml:space="preserve"> </w:t>
       </w:r>
-      <w:r>
-        <w:rPr>
-          <w:rFonts w:asciiTheme="majorBidi" w:hAnsiTheme="majorBidi" w:cstheme="majorBidi"/>
-          <w:rtl/>
-        </w:rPr>
-        <w:t>והארדואינו שולטים בתהליך הפריקה. נורית הלחצן והנאון יחד עם הוולטמטר מספקים למבקר משוב חזותי ברור על מצב המערכת. ברגע הנכון, פריקת הקבל בסליל יוצרת שדה מגנטי חזק שגורם לטבעת לקפוץ</w:t>
+      <w:proofErr w:type="spellStart"/>
+      <w:r>
+        <w:rPr>
+          <w:rFonts w:asciiTheme="majorBidi" w:hAnsiTheme="majorBidi" w:cstheme="majorBidi"/>
+          <w:rtl/>
+        </w:rPr>
+        <w:t>והארדואינו</w:t>
+      </w:r>
+      <w:proofErr w:type="spellEnd"/>
+      <w:r>
+        <w:rPr>
+          <w:rFonts w:asciiTheme="majorBidi" w:hAnsiTheme="majorBidi" w:cstheme="majorBidi"/>
+          <w:rtl/>
+        </w:rPr>
+        <w:t xml:space="preserve"> שולטים בתהליך הפריקה. נורית הלחצן </w:t>
+      </w:r>
+      <w:proofErr w:type="spellStart"/>
+      <w:r>
+        <w:rPr>
+          <w:rFonts w:asciiTheme="majorBidi" w:hAnsiTheme="majorBidi" w:cstheme="majorBidi"/>
+          <w:rtl/>
+        </w:rPr>
+        <w:t>והנאון</w:t>
+      </w:r>
+      <w:proofErr w:type="spellEnd"/>
+      <w:r>
+        <w:rPr>
+          <w:rFonts w:asciiTheme="majorBidi" w:hAnsiTheme="majorBidi" w:cstheme="majorBidi"/>
+          <w:rtl/>
+        </w:rPr>
+        <w:t xml:space="preserve"> יחד עם הוולטמטר מספקים למבקר משוב חזותי ברור על מצב המערכת. ברגע הנכון, פריקת הקבל בסליל יוצרת שדה מגנטי חזק שגורם לטבעת לקפוץ</w:t>
       </w:r>
       <w:r>
         <w:rPr>
@@ -2295,6 +2378,7 @@
                 <w:rtl/>
               </w:rPr>
             </w:pPr>
+            <w:proofErr w:type="spellStart"/>
             <w:r>
               <w:rPr>
                 <w:rFonts w:asciiTheme="majorBidi" w:hAnsiTheme="majorBidi" w:cstheme="majorBidi" w:hint="cs"/>
@@ -2302,6 +2386,7 @@
               </w:rPr>
               <w:t>מיקרוסוויץ</w:t>
             </w:r>
+            <w:proofErr w:type="spellEnd"/>
             <w:r>
               <w:rPr>
                 <w:rFonts w:asciiTheme="majorBidi" w:hAnsiTheme="majorBidi" w:cstheme="majorBidi"/>
@@ -4281,8 +4366,18 @@
           <w:color w:val="000000" w:themeColor="text1"/>
           <w:rtl/>
         </w:rPr>
-        <w:t>פתוחה כי המיקרוסוויץ</w:t>
-      </w:r>
+        <w:t xml:space="preserve">פתוחה כי </w:t>
+      </w:r>
+      <w:proofErr w:type="spellStart"/>
+      <w:r>
+        <w:rPr>
+          <w:rFonts w:asciiTheme="majorBidi" w:hAnsiTheme="majorBidi" w:cstheme="majorBidi" w:hint="cs"/>
+          <w:color w:val="000000" w:themeColor="text1"/>
+          <w:rtl/>
+        </w:rPr>
+        <w:t>המיקרוסוויץ</w:t>
+      </w:r>
+      <w:proofErr w:type="spellEnd"/>
       <w:r>
         <w:rPr>
           <w:rFonts w:asciiTheme="majorBidi" w:hAnsiTheme="majorBidi" w:cstheme="majorBidi"/>
@@ -5009,62 +5104,13 @@
           <w:rtl/>
         </w:rPr>
         <w:drawing>
-          <wp:inline distT="0" distB="0" distL="0" distR="0" wp14:anchorId="1CF25715" wp14:editId="18038F9B">
-            <wp:extent cx="5274310" cy="336550"/>
-            <wp:effectExtent l="0" t="0" r="2540" b="6350"/>
-            <wp:docPr id="10" name="Picture 10"/>
-            <wp:cNvGraphicFramePr>
-              <a:graphicFrameLocks xmlns:a="http://schemas.openxmlformats.org/drawingml/2006/main" noChangeAspect="1"/>
-            </wp:cNvGraphicFramePr>
-            <a:graphic xmlns:a="http://schemas.openxmlformats.org/drawingml/2006/main">
-              <a:graphicData uri="http://schemas.openxmlformats.org/drawingml/2006/picture">
-                <pic:pic xmlns:pic="http://schemas.openxmlformats.org/drawingml/2006/picture">
-                  <pic:nvPicPr>
-                    <pic:cNvPr id="1" name=""/>
-                    <pic:cNvPicPr/>
-                  </pic:nvPicPr>
-                  <pic:blipFill>
-                    <a:blip r:embed="rId15"/>
-                    <a:stretch>
-                      <a:fillRect/>
-                    </a:stretch>
-                  </pic:blipFill>
-                  <pic:spPr>
-                    <a:xfrm>
-                      <a:off x="0" y="0"/>
-                      <a:ext cx="5274310" cy="336550"/>
-                    </a:xfrm>
-                    <a:prstGeom prst="rect">
-                      <a:avLst/>
-                    </a:prstGeom>
-                  </pic:spPr>
-                </pic:pic>
-              </a:graphicData>
-            </a:graphic>
-          </wp:inline>
-        </w:drawing>
-      </w:r>
-    </w:p>
-    <w:p>
-      <w:pPr>
-        <w:rPr>
-          <w:rFonts w:asciiTheme="majorBidi" w:hAnsiTheme="majorBidi" w:cstheme="majorBidi"/>
-        </w:rPr>
-      </w:pPr>
-      <w:r>
-        <w:rPr>
-          <w:rFonts w:asciiTheme="majorBidi" w:hAnsiTheme="majorBidi" w:cstheme="majorBidi"/>
-          <w:noProof/>
-          <w:rtl/>
-        </w:rPr>
-        <w:drawing>
-          <wp:anchor distT="0" distB="0" distL="114300" distR="114300" simplePos="0" relativeHeight="251678720" behindDoc="0" locked="0" layoutInCell="1" allowOverlap="1" wp14:anchorId="5BA8F204" wp14:editId="7B5972F1">
+          <wp:anchor distT="0" distB="0" distL="114300" distR="114300" simplePos="0" relativeHeight="251678720" behindDoc="0" locked="0" layoutInCell="1" allowOverlap="1" wp14:anchorId="5BA8F204" wp14:editId="5003E2C4">
             <wp:simplePos x="0" y="0"/>
-            <wp:positionH relativeFrom="column">
-              <wp:posOffset>1428750</wp:posOffset>
+            <wp:positionH relativeFrom="margin">
+              <wp:posOffset>1424736</wp:posOffset>
             </wp:positionH>
             <wp:positionV relativeFrom="paragraph">
-              <wp:posOffset>382270</wp:posOffset>
+              <wp:posOffset>569519</wp:posOffset>
             </wp:positionV>
             <wp:extent cx="2190115" cy="2190115"/>
             <wp:effectExtent l="0" t="0" r="635" b="635"/>
@@ -5081,7 +5127,7 @@
                     <pic:cNvPicPr/>
                   </pic:nvPicPr>
                   <pic:blipFill>
-                    <a:blip r:embed="rId16">
+                    <a:blip r:embed="rId15">
                       <a:extLst>
                         <a:ext uri="{28A0092B-C50C-407E-A947-70E740481C1C}">
                           <a14:useLocalDpi xmlns:a14="http://schemas.microsoft.com/office/drawing/2010/main" val="0"/>
@@ -5113,6 +5159,51 @@
           </wp:anchor>
         </w:drawing>
       </w:r>
+      <w:r>
+        <w:rPr>
+          <w:noProof/>
+        </w:rPr>
+        <w:drawing>
+          <wp:inline distT="0" distB="0" distL="0" distR="0" wp14:anchorId="0961B3C8" wp14:editId="77E57B05">
+            <wp:extent cx="5274310" cy="341630"/>
+            <wp:effectExtent l="0" t="0" r="2540" b="1270"/>
+            <wp:docPr id="29" name="Picture 29"/>
+            <wp:cNvGraphicFramePr/>
+            <a:graphic xmlns:a="http://schemas.openxmlformats.org/drawingml/2006/main">
+              <a:graphicData uri="http://schemas.openxmlformats.org/drawingml/2006/picture">
+                <pic:pic xmlns:pic="http://schemas.openxmlformats.org/drawingml/2006/picture">
+                  <pic:nvPicPr>
+                    <pic:cNvPr id="29" name="Picture 29"/>
+                    <pic:cNvPicPr/>
+                  </pic:nvPicPr>
+                  <pic:blipFill>
+                    <a:blip r:embed="rId16"/>
+                    <a:stretch>
+                      <a:fillRect/>
+                    </a:stretch>
+                  </pic:blipFill>
+                  <pic:spPr>
+                    <a:xfrm>
+                      <a:off x="0" y="0"/>
+                      <a:ext cx="5274310" cy="341630"/>
+                    </a:xfrm>
+                    <a:prstGeom prst="rect">
+                      <a:avLst/>
+                    </a:prstGeom>
+                  </pic:spPr>
+                </pic:pic>
+              </a:graphicData>
+            </a:graphic>
+          </wp:inline>
+        </w:drawing>
+      </w:r>
+    </w:p>
+    <w:p>
+      <w:pPr>
+        <w:rPr>
+          <w:rFonts w:asciiTheme="majorBidi" w:hAnsiTheme="majorBidi" w:cstheme="majorBidi"/>
+        </w:rPr>
+      </w:pPr>
       <w:r>
         <w:rPr>
           <w:rFonts w:asciiTheme="majorBidi" w:hAnsiTheme="majorBidi" w:cstheme="majorBidi"/>
@@ -5323,7 +5414,7 @@
     <w:p>
       <w:pPr>
         <w:rPr>
-          <w:rFonts w:asciiTheme="majorBidi" w:hAnsiTheme="majorBidi" w:cstheme="majorBidi" w:hint="cs"/>
+          <w:rFonts w:asciiTheme="majorBidi" w:hAnsiTheme="majorBidi" w:cstheme="majorBidi"/>
           <w:rtl/>
         </w:rPr>
       </w:pPr>
@@ -6464,39 +6555,16 @@
       <w:bookmarkEnd w:id="21"/>
       <w:r>
         <w:rPr>
-          <w:rFonts w:asciiTheme="majorBidi" w:hAnsiTheme="majorBidi"/>
-          <w:rtl/>
-        </w:rPr>
-        <w:t xml:space="preserve">נורת </w:t>
-      </w:r>
-      <w:r>
-        <w:rPr>
-          <w:rFonts w:asciiTheme="majorBidi" w:hAnsiTheme="majorBidi"/>
-        </w:rPr>
-        <w:t>NEON</w:t>
-      </w:r>
-    </w:p>
-    <w:p>
-      <w:pPr>
-        <w:spacing w:before="100" w:beforeAutospacing="1" w:after="100" w:afterAutospacing="1" w:line="240" w:lineRule="auto"/>
-        <w:rPr>
-          <w:rFonts w:asciiTheme="majorBidi" w:eastAsia="Times New Roman" w:hAnsiTheme="majorBidi" w:cstheme="majorBidi"/>
-          <w:sz w:val="24"/>
-          <w:szCs w:val="24"/>
-        </w:rPr>
-      </w:pPr>
-      <w:r>
-        <w:rPr>
           <w:noProof/>
         </w:rPr>
         <w:drawing>
-          <wp:anchor distT="0" distB="0" distL="114300" distR="114300" simplePos="0" relativeHeight="251692032" behindDoc="0" locked="0" layoutInCell="1" allowOverlap="1" wp14:anchorId="2620CD25" wp14:editId="4E54B26C">
+          <wp:anchor distT="0" distB="0" distL="114300" distR="114300" simplePos="0" relativeHeight="251692032" behindDoc="0" locked="0" layoutInCell="1" allowOverlap="1" wp14:anchorId="2620CD25" wp14:editId="10DED2EA">
             <wp:simplePos x="0" y="0"/>
             <wp:positionH relativeFrom="margin">
-              <wp:posOffset>340995</wp:posOffset>
+              <wp:posOffset>647675</wp:posOffset>
             </wp:positionH>
             <wp:positionV relativeFrom="paragraph">
-              <wp:posOffset>633730</wp:posOffset>
+              <wp:posOffset>579171</wp:posOffset>
             </wp:positionV>
             <wp:extent cx="1834515" cy="1750060"/>
             <wp:effectExtent l="0" t="0" r="0" b="2540"/>
@@ -6560,13 +6628,13 @@
           <w:noProof/>
         </w:rPr>
         <w:drawing>
-          <wp:anchor distT="0" distB="0" distL="114300" distR="114300" simplePos="0" relativeHeight="251691008" behindDoc="0" locked="0" layoutInCell="1" allowOverlap="1" wp14:anchorId="536AD344" wp14:editId="5273521A">
+          <wp:anchor distT="0" distB="0" distL="114300" distR="114300" simplePos="0" relativeHeight="251691008" behindDoc="0" locked="0" layoutInCell="1" allowOverlap="1" wp14:anchorId="536AD344" wp14:editId="219C661F">
             <wp:simplePos x="0" y="0"/>
             <wp:positionH relativeFrom="column">
-              <wp:posOffset>3000383</wp:posOffset>
+              <wp:posOffset>3234461</wp:posOffset>
             </wp:positionH>
             <wp:positionV relativeFrom="paragraph">
-              <wp:posOffset>296817</wp:posOffset>
+              <wp:posOffset>572821</wp:posOffset>
             </wp:positionV>
             <wp:extent cx="1709420" cy="2172970"/>
             <wp:effectExtent l="0" t="0" r="5080" b="0"/>
@@ -6625,6 +6693,301 @@
           </wp:anchor>
         </w:drawing>
       </w:r>
+      <w:r>
+        <w:rPr>
+          <w:rFonts w:asciiTheme="majorBidi" w:hAnsiTheme="majorBidi"/>
+          <w:rtl/>
+        </w:rPr>
+        <w:t xml:space="preserve">נורת </w:t>
+      </w:r>
+      <w:r>
+        <w:rPr>
+          <w:rFonts w:asciiTheme="majorBidi" w:hAnsiTheme="majorBidi"/>
+        </w:rPr>
+        <w:t>NEON</w:t>
+      </w:r>
+    </w:p>
+    <w:p>
+      <w:pPr>
+        <w:spacing w:before="100" w:beforeAutospacing="1" w:after="100" w:afterAutospacing="1" w:line="240" w:lineRule="auto"/>
+        <w:rPr>
+          <w:rFonts w:asciiTheme="majorBidi" w:eastAsia="Times New Roman" w:hAnsiTheme="majorBidi" w:cstheme="majorBidi"/>
+          <w:sz w:val="24"/>
+          <w:szCs w:val="24"/>
+        </w:rPr>
+      </w:pPr>
+    </w:p>
+    <w:p>
+      <w:pPr>
+        <w:spacing w:before="100" w:beforeAutospacing="1" w:after="100" w:afterAutospacing="1" w:line="240" w:lineRule="auto"/>
+        <w:rPr>
+          <w:rFonts w:asciiTheme="majorBidi" w:eastAsia="Times New Roman" w:hAnsiTheme="majorBidi" w:cstheme="majorBidi"/>
+          <w:sz w:val="24"/>
+          <w:szCs w:val="24"/>
+        </w:rPr>
+      </w:pPr>
+    </w:p>
+    <w:p>
+      <w:pPr>
+        <w:spacing w:before="100" w:beforeAutospacing="1" w:after="100" w:afterAutospacing="1" w:line="240" w:lineRule="auto"/>
+        <w:rPr>
+          <w:rFonts w:asciiTheme="majorBidi" w:eastAsia="Times New Roman" w:hAnsiTheme="majorBidi" w:cstheme="majorBidi"/>
+          <w:sz w:val="24"/>
+          <w:szCs w:val="24"/>
+        </w:rPr>
+      </w:pPr>
+    </w:p>
+    <w:p>
+      <w:pPr>
+        <w:spacing w:before="100" w:beforeAutospacing="1" w:after="100" w:afterAutospacing="1" w:line="240" w:lineRule="auto"/>
+        <w:rPr>
+          <w:rFonts w:asciiTheme="majorBidi" w:eastAsia="Times New Roman" w:hAnsiTheme="majorBidi" w:cstheme="majorBidi"/>
+          <w:sz w:val="24"/>
+          <w:szCs w:val="24"/>
+        </w:rPr>
+      </w:pPr>
+    </w:p>
+    <w:p>
+      <w:pPr>
+        <w:spacing w:before="100" w:beforeAutospacing="1" w:after="100" w:afterAutospacing="1" w:line="240" w:lineRule="auto"/>
+        <w:rPr>
+          <w:rFonts w:asciiTheme="majorBidi" w:eastAsia="Times New Roman" w:hAnsiTheme="majorBidi" w:cstheme="majorBidi"/>
+          <w:sz w:val="24"/>
+          <w:szCs w:val="24"/>
+          <w:rtl/>
+        </w:rPr>
+      </w:pPr>
+    </w:p>
+    <w:p>
+      <w:pPr>
+        <w:spacing w:before="100" w:beforeAutospacing="1" w:after="100" w:afterAutospacing="1" w:line="240" w:lineRule="auto"/>
+        <w:rPr>
+          <w:rFonts w:asciiTheme="majorBidi" w:eastAsia="Times New Roman" w:hAnsiTheme="majorBidi" w:cstheme="majorBidi"/>
+          <w:sz w:val="24"/>
+          <w:szCs w:val="24"/>
+          <w:rtl/>
+        </w:rPr>
+      </w:pPr>
+    </w:p>
+    <w:p>
+      <w:pPr>
+        <w:spacing w:before="100" w:beforeAutospacing="1" w:after="100" w:afterAutospacing="1" w:line="240" w:lineRule="auto"/>
+        <w:rPr>
+          <w:rFonts w:asciiTheme="majorBidi" w:eastAsia="Times New Roman" w:hAnsiTheme="majorBidi" w:cstheme="majorBidi"/>
+          <w:sz w:val="24"/>
+          <w:szCs w:val="24"/>
+          <w:rtl/>
+        </w:rPr>
+      </w:pPr>
+    </w:p>
+    <w:p>
+      <w:pPr>
+        <w:pStyle w:val="Heading1"/>
+        <w:rPr>
+          <w:rFonts w:eastAsia="Times New Roman"/>
+        </w:rPr>
+      </w:pPr>
+      <w:bookmarkStart w:id="22" w:name="_טבעת_אלומיניום"/>
+      <w:bookmarkEnd w:id="22"/>
+      <w:r>
+        <w:rPr>
+          <w:rFonts w:eastAsia="Times New Roman"/>
+          <w:rtl/>
+        </w:rPr>
+        <w:lastRenderedPageBreak/>
+        <w:t>טבעת אלומיניום</w:t>
+      </w:r>
+    </w:p>
+    <w:p>
+      <w:pPr>
+        <w:rPr>
+          <w:noProof/>
+          <w:rtl/>
+        </w:rPr>
+      </w:pPr>
+      <w:r>
+        <w:rPr>
+          <w:noProof/>
+          <w:rtl/>
+        </w:rPr>
+        <w:drawing>
+          <wp:anchor distT="0" distB="0" distL="114300" distR="114300" simplePos="0" relativeHeight="251696128" behindDoc="0" locked="0" layoutInCell="1" allowOverlap="1" wp14:anchorId="7D47B0B8" wp14:editId="2B4F8FBA">
+            <wp:simplePos x="0" y="0"/>
+            <wp:positionH relativeFrom="margin">
+              <wp:align>center</wp:align>
+            </wp:positionH>
+            <wp:positionV relativeFrom="paragraph">
+              <wp:posOffset>176530</wp:posOffset>
+            </wp:positionV>
+            <wp:extent cx="2724150" cy="2595245"/>
+            <wp:effectExtent l="0" t="0" r="0" b="0"/>
+            <wp:wrapTopAndBottom/>
+            <wp:docPr id="28" name="Picture 28"/>
+            <wp:cNvGraphicFramePr>
+              <a:graphicFrameLocks xmlns:a="http://schemas.openxmlformats.org/drawingml/2006/main" noChangeAspect="1"/>
+            </wp:cNvGraphicFramePr>
+            <a:graphic xmlns:a="http://schemas.openxmlformats.org/drawingml/2006/main">
+              <a:graphicData uri="http://schemas.openxmlformats.org/drawingml/2006/picture">
+                <pic:pic xmlns:pic="http://schemas.openxmlformats.org/drawingml/2006/picture">
+                  <pic:nvPicPr>
+                    <pic:cNvPr id="0" name="Picture 3"/>
+                    <pic:cNvPicPr>
+                      <a:picLocks noChangeAspect="1" noChangeArrowheads="1"/>
+                    </pic:cNvPicPr>
+                  </pic:nvPicPr>
+                  <pic:blipFill>
+                    <a:blip r:embed="rId32">
+                      <a:extLst>
+                        <a:ext uri="{28A0092B-C50C-407E-A947-70E740481C1C}">
+                          <a14:useLocalDpi xmlns:a14="http://schemas.microsoft.com/office/drawing/2010/main" val="0"/>
+                        </a:ext>
+                      </a:extLst>
+                    </a:blip>
+                    <a:srcRect l="-2" t="27354" r="223" b="1344"/>
+                    <a:stretch>
+                      <a:fillRect/>
+                    </a:stretch>
+                  </pic:blipFill>
+                  <pic:spPr bwMode="auto">
+                    <a:xfrm>
+                      <a:off x="0" y="0"/>
+                      <a:ext cx="2724150" cy="2595245"/>
+                    </a:xfrm>
+                    <a:prstGeom prst="rect">
+                      <a:avLst/>
+                    </a:prstGeom>
+                    <a:noFill/>
+                  </pic:spPr>
+                </pic:pic>
+              </a:graphicData>
+            </a:graphic>
+            <wp14:sizeRelH relativeFrom="margin">
+              <wp14:pctWidth>0</wp14:pctWidth>
+            </wp14:sizeRelH>
+            <wp14:sizeRelV relativeFrom="margin">
+              <wp14:pctHeight>0</wp14:pctHeight>
+            </wp14:sizeRelV>
+          </wp:anchor>
+        </w:drawing>
+      </w:r>
+    </w:p>
+    <w:p>
+      <w:pPr>
+        <w:rPr>
+          <w:u w:val="single"/>
+          <w:rtl/>
+        </w:rPr>
+      </w:pPr>
+    </w:p>
+    <w:p>
+      <w:pPr>
+        <w:rPr>
+          <w:u w:val="single"/>
+          <w:rtl/>
+        </w:rPr>
+      </w:pPr>
+      <w:r>
+        <w:rPr>
+          <w:noProof/>
+          <w:rtl/>
+        </w:rPr>
+        <w:drawing>
+          <wp:anchor distT="0" distB="0" distL="114300" distR="114300" simplePos="0" relativeHeight="251697152" behindDoc="0" locked="0" layoutInCell="1" allowOverlap="1" wp14:anchorId="425381D9" wp14:editId="75DF196F">
+            <wp:simplePos x="0" y="0"/>
+            <wp:positionH relativeFrom="margin">
+              <wp:align>center</wp:align>
+            </wp:positionH>
+            <wp:positionV relativeFrom="paragraph">
+              <wp:posOffset>452755</wp:posOffset>
+            </wp:positionV>
+            <wp:extent cx="4552950" cy="1695450"/>
+            <wp:effectExtent l="0" t="0" r="0" b="0"/>
+            <wp:wrapTopAndBottom/>
+            <wp:docPr id="3" name="Picture 3"/>
+            <wp:cNvGraphicFramePr>
+              <a:graphicFrameLocks xmlns:a="http://schemas.openxmlformats.org/drawingml/2006/main" noChangeAspect="1"/>
+            </wp:cNvGraphicFramePr>
+            <a:graphic xmlns:a="http://schemas.openxmlformats.org/drawingml/2006/main">
+              <a:graphicData uri="http://schemas.openxmlformats.org/drawingml/2006/picture">
+                <pic:pic xmlns:pic="http://schemas.openxmlformats.org/drawingml/2006/picture">
+                  <pic:nvPicPr>
+                    <pic:cNvPr id="0" name="Picture 28"/>
+                    <pic:cNvPicPr>
+                      <a:picLocks noChangeAspect="1" noChangeArrowheads="1"/>
+                    </pic:cNvPicPr>
+                  </pic:nvPicPr>
+                  <pic:blipFill>
+                    <a:blip r:embed="rId33">
+                      <a:extLst>
+                        <a:ext uri="{28A0092B-C50C-407E-A947-70E740481C1C}">
+                          <a14:useLocalDpi xmlns:a14="http://schemas.microsoft.com/office/drawing/2010/main" val="0"/>
+                        </a:ext>
+                      </a:extLst>
+                    </a:blip>
+                    <a:srcRect/>
+                    <a:stretch>
+                      <a:fillRect/>
+                    </a:stretch>
+                  </pic:blipFill>
+                  <pic:spPr bwMode="auto">
+                    <a:xfrm>
+                      <a:off x="0" y="0"/>
+                      <a:ext cx="4552950" cy="1695450"/>
+                    </a:xfrm>
+                    <a:prstGeom prst="rect">
+                      <a:avLst/>
+                    </a:prstGeom>
+                    <a:noFill/>
+                  </pic:spPr>
+                </pic:pic>
+              </a:graphicData>
+            </a:graphic>
+            <wp14:sizeRelH relativeFrom="page">
+              <wp14:pctWidth>0</wp14:pctWidth>
+            </wp14:sizeRelH>
+            <wp14:sizeRelV relativeFrom="page">
+              <wp14:pctHeight>0</wp14:pctHeight>
+            </wp14:sizeRelV>
+          </wp:anchor>
+        </w:drawing>
+      </w:r>
+      <w:r>
+        <w:rPr>
+          <w:rFonts w:hint="cs"/>
+          <w:u w:val="single"/>
+          <w:rtl/>
+        </w:rPr>
+        <w:t>נתונים טכניי</w:t>
+      </w:r>
+      <w:r>
+        <w:rPr>
+          <w:rFonts w:hint="eastAsia"/>
+          <w:u w:val="single"/>
+          <w:rtl/>
+        </w:rPr>
+        <w:t>ם</w:t>
+      </w:r>
+    </w:p>
+    <w:p>
+      <w:pPr>
+        <w:bidi w:val="0"/>
+        <w:spacing w:before="100" w:beforeAutospacing="1" w:after="100" w:afterAutospacing="1" w:line="240" w:lineRule="auto"/>
+        <w:rPr>
+          <w:rFonts w:ascii="Times New Roman" w:eastAsia="Times New Roman" w:hAnsi="Times New Roman" w:cs="Times New Roman"/>
+          <w:sz w:val="24"/>
+          <w:szCs w:val="24"/>
+        </w:rPr>
+      </w:pPr>
+    </w:p>
+    <w:p>
+      <w:pPr>
+        <w:spacing w:before="100" w:beforeAutospacing="1" w:after="100" w:afterAutospacing="1" w:line="240" w:lineRule="auto"/>
+        <w:rPr>
+          <w:rFonts w:asciiTheme="majorBidi" w:eastAsia="Times New Roman" w:hAnsiTheme="majorBidi" w:cstheme="majorBidi"/>
+          <w:sz w:val="24"/>
+          <w:szCs w:val="24"/>
+        </w:rPr>
+      </w:pPr>
     </w:p>
     <w:sectPr>
       <w:pgSz w:w="11906" w:h="16838"/>
